--- a/data/doc/国家文本/隐居村落 — 历史简介，状况介绍，事件，民族精神.docx
+++ b/data/doc/国家文本/隐居村落 — 历史简介，状况介绍，事件，民族精神.docx
@@ -30,8 +30,16 @@
         <w:rPr>
           <w:rFonts w:hint="eastAsia"/>
         </w:rPr>
-        <w:t>隐世</w:t>
-      </w:r>
+        <w:t>隐</w:t>
+      </w:r>
+      <w:proofErr w:type="gramStart"/>
+      <w:r>
+        <w:rPr>
+          <w:rFonts w:hint="eastAsia"/>
+        </w:rPr>
+        <w:t>世</w:t>
+      </w:r>
+      <w:proofErr w:type="gramEnd"/>
       <w:r>
         <w:rPr>
           <w:rFonts w:hint="eastAsia"/>
@@ -128,6 +136,7 @@
         </w:rPr>
         <w:t>思想的</w:t>
       </w:r>
+      <w:proofErr w:type="gramStart"/>
       <w:r>
         <w:rPr>
           <w:rFonts w:hint="eastAsia"/>
@@ -138,7 +147,14 @@
         <w:rPr>
           <w:rFonts w:hint="eastAsia"/>
         </w:rPr>
-        <w:t>胜利也让隐居村落</w:t>
+        <w:t>胜利</w:t>
+      </w:r>
+      <w:proofErr w:type="gramEnd"/>
+      <w:r>
+        <w:rPr>
+          <w:rFonts w:hint="eastAsia"/>
+        </w:rPr>
+        <w:t>也让隐居村落</w:t>
       </w:r>
       <w:r>
         <w:rPr>
@@ -183,6 +199,7 @@
         </w:rPr>
         <w:t>隐居村落原本是一个与世无争的小村庄，虽然隐居但是每隔数年都会有人离开村落前往周边地区采购大量的生活和修炼必需品以维持隐居，这让隐居村落并没有完全置身幻想乡事外，</w:t>
       </w:r>
+      <w:proofErr w:type="gramStart"/>
       <w:r>
         <w:rPr>
           <w:rFonts w:hint="eastAsia"/>
@@ -193,16 +210,31 @@
         <w:rPr>
           <w:rFonts w:hint="eastAsia"/>
         </w:rPr>
-        <w:t>但在1</w:t>
+        <w:t>但</w:t>
+      </w:r>
+      <w:proofErr w:type="gramEnd"/>
+      <w:r>
+        <w:rPr>
+          <w:rFonts w:hint="eastAsia"/>
+        </w:rPr>
+        <w:t>在1</w:t>
       </w:r>
       <w:r>
         <w:t>44</w:t>
       </w:r>
-      <w:r>
-        <w:rPr>
-          <w:rFonts w:hint="eastAsia"/>
-        </w:rPr>
-        <w:t>季人类复权战争结束之后我们被迫终止了</w:t>
+      <w:proofErr w:type="gramStart"/>
+      <w:r>
+        <w:rPr>
+          <w:rFonts w:hint="eastAsia"/>
+        </w:rPr>
+        <w:t>季人类复权战争</w:t>
+      </w:r>
+      <w:proofErr w:type="gramEnd"/>
+      <w:r>
+        <w:rPr>
+          <w:rFonts w:hint="eastAsia"/>
+        </w:rPr>
+        <w:t>结束之后我们被迫终止了</w:t>
       </w:r>
       <w:r>
         <w:rPr>
@@ -222,11 +254,19 @@
         </w:rPr>
         <w:t>新的</w:t>
       </w:r>
-      <w:r>
-        <w:rPr>
-          <w:rFonts w:hint="eastAsia"/>
-        </w:rPr>
-        <w:t>慧音政府上台之后普通的人类逐渐对我们产生了</w:t>
+      <w:proofErr w:type="gramStart"/>
+      <w:r>
+        <w:rPr>
+          <w:rFonts w:hint="eastAsia"/>
+        </w:rPr>
+        <w:t>慧音政府</w:t>
+      </w:r>
+      <w:proofErr w:type="gramEnd"/>
+      <w:r>
+        <w:rPr>
+          <w:rFonts w:hint="eastAsia"/>
+        </w:rPr>
+        <w:t>上台之后普通的人类逐渐对我们产生了</w:t>
       </w:r>
       <w:r>
         <w:rPr>
@@ -250,7 +290,21 @@
         <w:rPr>
           <w:rFonts w:hint="eastAsia"/>
         </w:rPr>
-        <w:t>守矢神社甚至一直不对付的天狗共和国往来，虽然采购后我们恢复了隐居状态</w:t>
+        <w:t>守</w:t>
+      </w:r>
+      <w:proofErr w:type="gramStart"/>
+      <w:r>
+        <w:rPr>
+          <w:rFonts w:hint="eastAsia"/>
+        </w:rPr>
+        <w:t>矢</w:t>
+      </w:r>
+      <w:proofErr w:type="gramEnd"/>
+      <w:r>
+        <w:rPr>
+          <w:rFonts w:hint="eastAsia"/>
+        </w:rPr>
+        <w:t>神社甚至一直不对付的天狗共和国往来，虽然采购后我们恢复了隐居状态</w:t>
       </w:r>
       <w:r>
         <w:rPr>
@@ -422,13 +476,27 @@
         <w:rPr>
           <w:rFonts w:hint="eastAsia"/>
         </w:rPr>
-        <w:t>脱下斗笠坐在了</w:t>
-      </w:r>
-      <w:r>
-        <w:rPr>
-          <w:rFonts w:hint="eastAsia"/>
-        </w:rPr>
-        <w:t>草地上，</w:t>
+        <w:t>脱下斗笠坐在</w:t>
+      </w:r>
+      <w:proofErr w:type="gramStart"/>
+      <w:r>
+        <w:rPr>
+          <w:rFonts w:hint="eastAsia"/>
+        </w:rPr>
+        <w:t>了</w:t>
+      </w:r>
+      <w:r>
+        <w:rPr>
+          <w:rFonts w:hint="eastAsia"/>
+        </w:rPr>
+        <w:t>草</w:t>
+      </w:r>
+      <w:proofErr w:type="gramEnd"/>
+      <w:r>
+        <w:rPr>
+          <w:rFonts w:hint="eastAsia"/>
+        </w:rPr>
+        <w:t>地上，</w:t>
       </w:r>
       <w:r>
         <w:rPr>
@@ -698,7 +766,21 @@
         <w:rPr>
           <w:rFonts w:hint="eastAsia"/>
         </w:rPr>
-        <w:t>《列子》</w:t>
+        <w:t>《</w:t>
+      </w:r>
+      <w:proofErr w:type="gramStart"/>
+      <w:r>
+        <w:rPr>
+          <w:rFonts w:hint="eastAsia"/>
+        </w:rPr>
+        <w:t>列子</w:t>
+      </w:r>
+      <w:proofErr w:type="gramEnd"/>
+      <w:r>
+        <w:rPr>
+          <w:rFonts w:hint="eastAsia"/>
+        </w:rPr>
+        <w:t>》</w:t>
       </w:r>
       <w:r>
         <w:rPr>
@@ -955,7 +1037,35 @@
         <w:rPr>
           <w:rFonts w:hint="eastAsia"/>
         </w:rPr>
-        <w:t>：“天地不仁，以万物为刍狗；圣人不仁，以百姓为刍狗。</w:t>
+        <w:t>：“天地不仁，以万物为</w:t>
+      </w:r>
+      <w:proofErr w:type="gramStart"/>
+      <w:r>
+        <w:rPr>
+          <w:rFonts w:hint="eastAsia"/>
+        </w:rPr>
+        <w:t>刍</w:t>
+      </w:r>
+      <w:proofErr w:type="gramEnd"/>
+      <w:r>
+        <w:rPr>
+          <w:rFonts w:hint="eastAsia"/>
+        </w:rPr>
+        <w:t>狗；圣人不仁，以百姓为</w:t>
+      </w:r>
+      <w:proofErr w:type="gramStart"/>
+      <w:r>
+        <w:rPr>
+          <w:rFonts w:hint="eastAsia"/>
+        </w:rPr>
+        <w:t>刍</w:t>
+      </w:r>
+      <w:proofErr w:type="gramEnd"/>
+      <w:r>
+        <w:rPr>
+          <w:rFonts w:hint="eastAsia"/>
+        </w:rPr>
+        <w:t>狗。</w:t>
       </w:r>
       <w:r>
         <w:rPr>
@@ -1075,7 +1185,21 @@
         <w:rPr>
           <w:rFonts w:hint="eastAsia"/>
         </w:rPr>
-        <w:t>我的邀请，就说明在这大争之世各位</w:t>
+        <w:t>我的邀请，就说明在这大争之</w:t>
+      </w:r>
+      <w:proofErr w:type="gramStart"/>
+      <w:r>
+        <w:rPr>
+          <w:rFonts w:hint="eastAsia"/>
+        </w:rPr>
+        <w:t>世</w:t>
+      </w:r>
+      <w:proofErr w:type="gramEnd"/>
+      <w:r>
+        <w:rPr>
+          <w:rFonts w:hint="eastAsia"/>
+        </w:rPr>
+        <w:t>各位</w:t>
       </w:r>
       <w:r>
         <w:rPr>
@@ -1092,11 +1216,19 @@
       <w:r>
         <w:t>44</w:t>
       </w:r>
-      <w:r>
-        <w:rPr>
-          <w:rFonts w:hint="eastAsia"/>
-        </w:rPr>
-        <w:t>季人类复权战争吧，当时多么如火如荼范围波及整个幻想乡，但是今天又是什么田地呢？</w:t>
+      <w:proofErr w:type="gramStart"/>
+      <w:r>
+        <w:rPr>
+          <w:rFonts w:hint="eastAsia"/>
+        </w:rPr>
+        <w:t>季人类复权战争</w:t>
+      </w:r>
+      <w:proofErr w:type="gramEnd"/>
+      <w:r>
+        <w:rPr>
+          <w:rFonts w:hint="eastAsia"/>
+        </w:rPr>
+        <w:t>吧，当时多么如火如荼范围波及整个幻想乡，但是今天又是什么田地呢？</w:t>
       </w:r>
       <w:r>
         <w:rPr>
@@ -1292,12 +1424,28 @@
         </w:rPr>
         <w:t>一日，霍青娥找到</w:t>
       </w:r>
-      <w:r>
-        <w:rPr>
-          <w:rFonts w:hint="eastAsia"/>
-        </w:rPr>
-        <w:t>丰聪耳神子并向她表达自己的担忧。“</w:t>
-      </w:r>
+      <w:proofErr w:type="gramStart"/>
+      <w:r>
+        <w:rPr>
+          <w:rFonts w:hint="eastAsia"/>
+        </w:rPr>
+        <w:t>丰聪耳神子</w:t>
+      </w:r>
+      <w:proofErr w:type="gramEnd"/>
+      <w:r>
+        <w:rPr>
+          <w:rFonts w:hint="eastAsia"/>
+        </w:rPr>
+        <w:t>并向她表达自己的担忧。</w:t>
+      </w:r>
+      <w:proofErr w:type="gramStart"/>
+      <w:r>
+        <w:rPr>
+          <w:rFonts w:hint="eastAsia"/>
+        </w:rPr>
+        <w:t>“</w:t>
+      </w:r>
+      <w:proofErr w:type="gramEnd"/>
       <w:r>
         <w:rPr>
           <w:rFonts w:hint="eastAsia"/>
@@ -1344,13 +1492,41 @@
         <w:rPr>
           <w:rFonts w:hint="eastAsia"/>
         </w:rPr>
-        <w:t>……”听</w:t>
-      </w:r>
-      <w:r>
-        <w:rPr>
-          <w:rFonts w:hint="eastAsia"/>
-        </w:rPr>
-        <w:t>完霍青娥的想法，丰聪耳神子决定</w:t>
+        <w:t>……</w:t>
+      </w:r>
+      <w:proofErr w:type="gramStart"/>
+      <w:r>
+        <w:rPr>
+          <w:rFonts w:hint="eastAsia"/>
+        </w:rPr>
+        <w:t>”</w:t>
+      </w:r>
+      <w:proofErr w:type="gramEnd"/>
+      <w:r>
+        <w:rPr>
+          <w:rFonts w:hint="eastAsia"/>
+        </w:rPr>
+        <w:t>听</w:t>
+      </w:r>
+      <w:r>
+        <w:rPr>
+          <w:rFonts w:hint="eastAsia"/>
+        </w:rPr>
+        <w:t>完霍青娥的想法，</w:t>
+      </w:r>
+      <w:proofErr w:type="gramStart"/>
+      <w:r>
+        <w:rPr>
+          <w:rFonts w:hint="eastAsia"/>
+        </w:rPr>
+        <w:t>丰聪耳神子</w:t>
+      </w:r>
+      <w:proofErr w:type="gramEnd"/>
+      <w:r>
+        <w:rPr>
+          <w:rFonts w:hint="eastAsia"/>
+        </w:rPr>
+        <w:t>决定</w:t>
       </w:r>
       <w:r>
         <w:rPr>
@@ -1527,7 +1703,23 @@
           <w:rFonts w:hint="eastAsia"/>
           <w:color w:val="FFC000"/>
         </w:rPr>
-        <w:t>不再是是孤立意识形态，此民族精神将</w:t>
+        <w:t>不再是是孤立意识形态，</w:t>
+      </w:r>
+      <w:proofErr w:type="gramStart"/>
+      <w:r>
+        <w:rPr>
+          <w:rFonts w:hint="eastAsia"/>
+          <w:color w:val="FFC000"/>
+        </w:rPr>
+        <w:t>此民族</w:t>
+      </w:r>
+      <w:proofErr w:type="gramEnd"/>
+      <w:r>
+        <w:rPr>
+          <w:rFonts w:hint="eastAsia"/>
+          <w:color w:val="FFC000"/>
+        </w:rPr>
+        <w:t>精神将</w:t>
       </w:r>
       <w:r>
         <w:rPr>
@@ -1635,7 +1827,19 @@
         <w:rPr>
           <w:rFonts w:hint="eastAsia"/>
         </w:rPr>
-        <w:t>。他有些不理解，自己是做错了什么吗，为什么圣人要离开这个显灵的村落</w:t>
+        <w:t>。他有些不理解，自己是做错了什么吗，为什么圣人要离开这个</w:t>
+      </w:r>
+      <w:r>
+        <w:rPr>
+          <w:rFonts w:hint="eastAsia"/>
+        </w:rPr>
+        <w:t>他</w:t>
+      </w:r>
+      <w:r>
+        <w:rPr>
+          <w:rFonts w:hint="eastAsia"/>
+        </w:rPr>
+        <w:t>显灵的村落</w:t>
       </w:r>
       <w:r>
         <w:rPr>
@@ -1775,12 +1979,83 @@
       <w:r>
         <w:rPr>
           <w:rFonts w:hint="eastAsia"/>
+          <w:color w:val="FFC000"/>
+        </w:rPr>
+        <w:t>（</w:t>
+      </w:r>
+      <w:proofErr w:type="gramStart"/>
+      <w:r>
+        <w:rPr>
+          <w:rFonts w:hint="eastAsia"/>
+          <w:color w:val="FFC000"/>
+        </w:rPr>
+        <w:t>“</w:t>
+      </w:r>
+      <w:proofErr w:type="gramEnd"/>
+      <w:r>
+        <w:rPr>
+          <w:rFonts w:hint="eastAsia"/>
+          <w:color w:val="FFC000"/>
+        </w:rPr>
+        <w:t>圣人“：新</w:t>
+      </w:r>
+      <w:proofErr w:type="gramStart"/>
+      <w:r>
+        <w:rPr>
+          <w:rFonts w:hint="eastAsia"/>
+          <w:color w:val="FFC000"/>
+        </w:rPr>
+        <w:t>规</w:t>
+      </w:r>
+      <w:proofErr w:type="gramEnd"/>
+      <w:r>
+        <w:rPr>
+          <w:rFonts w:hint="eastAsia"/>
+          <w:color w:val="FFC000"/>
+        </w:rPr>
+        <w:t>倾向：+</w:t>
+      </w:r>
+      <w:r>
+        <w:rPr>
+          <w:color w:val="FFC000"/>
+        </w:rPr>
+        <w:t>0.01</w:t>
+      </w:r>
+      <w:r>
+        <w:rPr>
+          <w:rFonts w:hint="eastAsia"/>
+          <w:color w:val="FFC000"/>
+        </w:rPr>
+        <w:t>，部队攻击：+</w:t>
+      </w:r>
+      <w:r>
+        <w:rPr>
+          <w:color w:val="FFC000"/>
+        </w:rPr>
+        <w:t>15%</w:t>
+      </w:r>
+      <w:r>
+        <w:rPr>
+          <w:rFonts w:hint="eastAsia"/>
+          <w:color w:val="FFC000"/>
+        </w:rPr>
+        <w:t>）</w:t>
+      </w:r>
+      <w:r>
+        <w:rPr>
+          <w:rFonts w:hint="eastAsia"/>
         </w:rPr>
         <w:t>，</w:t>
       </w:r>
       <w:r>
         <w:rPr>
           <w:rFonts w:hint="eastAsia"/>
+        </w:rPr>
+        <w:t>移除</w:t>
+      </w:r>
+      <w:r>
+        <w:rPr>
+          <w:rFonts w:hint="eastAsia"/>
           <w:color w:val="FF0000"/>
         </w:rPr>
         <w:t>圣人</w:t>
@@ -1789,19 +2064,10 @@
         <w:rPr>
           <w:rFonts w:hint="eastAsia"/>
         </w:rPr>
-        <w:t>追加效果：新规倾向：+</w:t>
-      </w:r>
-      <w:r>
-        <w:t>0.01</w:t>
-      </w:r>
-      <w:r>
-        <w:rPr>
-          <w:rFonts w:hint="eastAsia"/>
-        </w:rPr>
-        <w:t>，部队攻击：+</w:t>
-      </w:r>
-      <w:r>
-        <w:t>15%}</w:t>
+        <w:t>。</w:t>
+      </w:r>
+      <w:r>
+        <w:t>}</w:t>
       </w:r>
     </w:p>
     <w:p/>
@@ -1836,7 +2102,14 @@
         <w:rPr>
           <w:rFonts w:hint="eastAsia"/>
         </w:rPr>
-        <w:t>军队，百姓有工厂却不能制造</w:t>
+        <w:t>军队，百姓有工厂却不能制</w:t>
+      </w:r>
+      <w:r>
+        <w:rPr>
+          <w:rFonts w:hint="eastAsia"/>
+        </w:rPr>
+        <w:lastRenderedPageBreak/>
+        <w:t>造</w:t>
       </w:r>
       <w:r>
         <w:rPr>
@@ -1848,14 +2121,7 @@
         <w:rPr>
           <w:rFonts w:hint="eastAsia"/>
         </w:rPr>
-        <w:t>。正逢一年荒年，这一年</w:t>
-      </w:r>
-      <w:r>
-        <w:rPr>
-          <w:rFonts w:hint="eastAsia"/>
-        </w:rPr>
-        <w:lastRenderedPageBreak/>
-        <w:t>天公不作美，收成比往年更差，百姓</w:t>
+        <w:t>。正逢一年荒年，这一年天公不作美，收成比往年更差，百姓</w:t>
       </w:r>
       <w:r>
         <w:rPr>
@@ -2030,7 +2296,7 @@
       <w:r>
         <w:rPr>
           <w:rFonts w:hint="eastAsia"/>
-          <w:color w:val="FF0000"/>
+          <w:color w:val="FFC000"/>
         </w:rPr>
         <w:t>圣人</w:t>
       </w:r>
@@ -2038,7 +2304,27 @@
         <w:rPr>
           <w:rFonts w:hint="eastAsia"/>
         </w:rPr>
-        <w:t>追加效果：新规效果：+</w:t>
+        <w:t>追加效果：新</w:t>
+      </w:r>
+      <w:proofErr w:type="gramStart"/>
+      <w:r>
+        <w:rPr>
+          <w:rFonts w:hint="eastAsia"/>
+        </w:rPr>
+        <w:t>规</w:t>
+      </w:r>
+      <w:proofErr w:type="gramEnd"/>
+      <w:r>
+        <w:rPr>
+          <w:rFonts w:hint="eastAsia"/>
+        </w:rPr>
+        <w:t>倾向</w:t>
+      </w:r>
+      <w:r>
+        <w:rPr>
+          <w:rFonts w:hint="eastAsia"/>
+        </w:rPr>
+        <w:t>：+</w:t>
       </w:r>
       <w:r>
         <w:t>0.01</w:t>
@@ -2138,6 +2424,51 @@
         <w:t>，施工即将开始。</w:t>
       </w:r>
       <w:r>
+        <w:rPr>
+          <w:rFonts w:hint="eastAsia"/>
+          <w:color w:val="FFC000"/>
+        </w:rPr>
+        <w:t>圣人</w:t>
+      </w:r>
+      <w:r>
+        <w:rPr>
+          <w:rFonts w:hint="eastAsia"/>
+        </w:rPr>
+        <w:t>追加效果：新</w:t>
+      </w:r>
+      <w:proofErr w:type="gramStart"/>
+      <w:r>
+        <w:rPr>
+          <w:rFonts w:hint="eastAsia"/>
+        </w:rPr>
+        <w:t>规</w:t>
+      </w:r>
+      <w:proofErr w:type="gramEnd"/>
+      <w:r>
+        <w:rPr>
+          <w:rFonts w:hint="eastAsia"/>
+        </w:rPr>
+        <w:t>倾向</w:t>
+      </w:r>
+      <w:r>
+        <w:rPr>
+          <w:rFonts w:hint="eastAsia"/>
+        </w:rPr>
+        <w:t>：+</w:t>
+      </w:r>
+      <w:r>
+        <w:t>0.01</w:t>
+      </w:r>
+      <w:r>
+        <w:rPr>
+          <w:rFonts w:hint="eastAsia"/>
+        </w:rPr>
+        <w:t>，部队攻击：+</w:t>
+      </w:r>
+      <w:r>
+        <w:t>15%</w:t>
+      </w:r>
+      <w:r>
         <w:t>}</w:t>
       </w:r>
     </w:p>
@@ -2358,6 +2689,13 @@
         <w:t>{学生领教了……</w:t>
       </w:r>
       <w:r>
+        <w:rPr>
+          <w:rFonts w:hint="eastAsia"/>
+          <w:color w:val="FFC000"/>
+        </w:rPr>
+        <w:t>村委会成为孤立党派的领导人</w:t>
+      </w:r>
+      <w:r>
         <w:t>}</w:t>
       </w:r>
       <w:r>
@@ -2380,56 +2718,78 @@
       <w:r>
         <w:rPr>
           <w:rFonts w:hint="eastAsia"/>
+          <w:color w:val="FFC000"/>
+        </w:rPr>
+        <w:t>圣人</w:t>
+      </w:r>
+      <w:r>
+        <w:rPr>
+          <w:rFonts w:hint="eastAsia"/>
+        </w:rPr>
+        <w:t>追加效果：新</w:t>
+      </w:r>
+      <w:proofErr w:type="gramStart"/>
+      <w:r>
+        <w:rPr>
+          <w:rFonts w:hint="eastAsia"/>
+        </w:rPr>
+        <w:t>规</w:t>
+      </w:r>
+      <w:proofErr w:type="gramEnd"/>
+      <w:r>
+        <w:rPr>
+          <w:rFonts w:hint="eastAsia"/>
+        </w:rPr>
+        <w:t>倾向</w:t>
+      </w:r>
+      <w:r>
+        <w:rPr>
+          <w:rFonts w:hint="eastAsia"/>
+        </w:rPr>
+        <w:t>：+</w:t>
+      </w:r>
+      <w:r>
+        <w:t>0.01</w:t>
+      </w:r>
+      <w:r>
+        <w:rPr>
+          <w:rFonts w:hint="eastAsia"/>
+        </w:rPr>
+        <w:t>，部队攻击：+</w:t>
+      </w:r>
+      <w:r>
+        <w:t>15%</w:t>
+      </w:r>
+      <w:r>
+        <w:rPr>
+          <w:rFonts w:hint="eastAsia"/>
+        </w:rPr>
+        <w:t>，</w:t>
+      </w:r>
+      <w:r>
+        <w:rPr>
+          <w:rFonts w:hint="eastAsia"/>
+        </w:rPr>
+        <w:t>稳定度：+</w:t>
+      </w:r>
+      <w:r>
+        <w:t>10%</w:t>
+      </w:r>
+      <w:r>
+        <w:rPr>
+          <w:rFonts w:hint="eastAsia"/>
+        </w:rPr>
+        <w:t>，获得</w:t>
+      </w:r>
+      <w:proofErr w:type="gramStart"/>
+      <w:r>
+        <w:rPr>
+          <w:rFonts w:hint="eastAsia"/>
           <w:color w:val="FF0000"/>
         </w:rPr>
-        <w:t>圣人</w:t>
-      </w:r>
-      <w:r>
-        <w:rPr>
-          <w:rFonts w:hint="eastAsia"/>
-        </w:rPr>
-        <w:t>追加效果：新规效果：+</w:t>
-      </w:r>
-      <w:r>
-        <w:t>0.01</w:t>
-      </w:r>
-      <w:r>
-        <w:rPr>
-          <w:rFonts w:hint="eastAsia"/>
-        </w:rPr>
-        <w:t>，部队攻击：+</w:t>
-      </w:r>
-      <w:r>
-        <w:t>15%</w:t>
-      </w:r>
-      <w:r>
-        <w:rPr>
-          <w:rFonts w:hint="eastAsia"/>
-        </w:rPr>
-        <w:t>，</w:t>
-      </w:r>
-      <w:r>
-        <w:rPr>
-          <w:rFonts w:hint="eastAsia"/>
-        </w:rPr>
-        <w:t>稳定度：+</w:t>
-      </w:r>
-      <w:r>
-        <w:t>10%</w:t>
-      </w:r>
-      <w:r>
-        <w:rPr>
-          <w:rFonts w:hint="eastAsia"/>
-        </w:rPr>
-        <w:t>，获得</w:t>
-      </w:r>
-      <w:r>
-        <w:rPr>
-          <w:rFonts w:hint="eastAsia"/>
-          <w:color w:val="FF0000"/>
-        </w:rPr>
         <w:t>虽盛必衰</w:t>
       </w:r>
+      <w:proofErr w:type="gramEnd"/>
       <w:r>
         <w:rPr>
           <w:rFonts w:hint="eastAsia"/>
@@ -2456,7 +2816,23 @@
         <w:t>天怒人怨</w:t>
       </w:r>
       <w:r>
-        <w:t>：随着数年的血战，隐居村落成功赢得了西出战争的胜利，战胜了强敌守矢神社、天狗共和国乃至他们的盟友。荣归故里了，老村长这样想着，过去的一切如同走马灯一样在脑海里闪过，直到孩子的啼哭把他拉回现实。“怎么回事？”老村长略带烦躁的询问亲信，尽管眼中有一丝惶恐。亲信为难的回复道：“我觉得您应该自己看看，村长……”老村长其实心里已经有了数，战争过后整个人都好像清明了，但他不愿意面对。只是一瞥，车外抱着孩子逃亡的女人就打了个哆嗦，老村长记得她，当年这名孩子就是他接生的，那个时候碰巧村里的赤脚大夫出了山，他也不能确定自己究竟能不能行，如果失败就是一尸两命，但他永远忘不了顺利接生之后村里那其乐融融的氛围。这个时候孩子</w:t>
+        <w:t>：随着数年的血战，隐居村落成功赢得了西出战争的胜利，战胜了强敌守</w:t>
+      </w:r>
+      <w:proofErr w:type="gramStart"/>
+      <w:r>
+        <w:t>矢</w:t>
+      </w:r>
+      <w:proofErr w:type="gramEnd"/>
+      <w:r>
+        <w:t>神社、天狗共和国乃至他们的盟友。荣归故里了，老村长这样想着，过去的一切如同走马灯一样在脑海里闪过，直到孩子的啼哭把他拉回现实。“怎么回事？”老村长略带烦躁的询问亲信，尽管眼中有一丝惶恐。亲信为难的回复道：“我觉得您应该自己看看，村长……”老村长其实心里已经有了数，战争过后整个人都好像清明了，但他不愿意面对。只是一瞥，车外抱着孩子逃亡的女人就打了个哆嗦，老村长记得她，当年这名孩子就是他接生的，那个时候碰巧村里的赤脚大夫出了山，他也不能确定自己究竟能不能行，如果失败就是</w:t>
+      </w:r>
+      <w:proofErr w:type="gramStart"/>
+      <w:r>
+        <w:t>一尸两</w:t>
+      </w:r>
+      <w:proofErr w:type="gramEnd"/>
+      <w:r>
+        <w:t>命，但他永远忘不了顺利接生之后村里那其乐融融的氛围。这个时候孩子</w:t>
       </w:r>
       <w:r>
         <w:rPr>
@@ -2474,7 +2850,11 @@
         <w:t>，如同</w:t>
       </w:r>
       <w:r>
-        <w:t>面对洪水猛兽一样</w:t>
+        <w:t>面对洪水猛</w:t>
+      </w:r>
+      <w:r>
+        <w:lastRenderedPageBreak/>
+        <w:t>兽一样</w:t>
       </w:r>
       <w:r>
         <w:rPr>
@@ -2487,9 +2867,6 @@
       </w:r>
       <w:r>
         <w:br/>
-      </w:r>
-      <w:r>
-        <w:lastRenderedPageBreak/>
         <w:t>｛一时失</w:t>
       </w:r>
       <w:r>
@@ -2532,6 +2909,7 @@
         </w:rPr>
         <w:t>随着</w:t>
       </w:r>
+      <w:proofErr w:type="gramStart"/>
       <w:r>
         <w:rPr>
           <w:rFonts w:ascii="Helvetica" w:hAnsi="Helvetica" w:cs="Helvetica"/>
@@ -2541,14 +2919,35 @@
         </w:rPr>
         <w:t>洩矢诹访子</w:t>
       </w:r>
-      <w:r>
-        <w:rPr>
-          <w:rFonts w:ascii="Helvetica" w:hAnsi="Helvetica" w:cs="Helvetica" w:hint="eastAsia"/>
-          <w:color w:val="333333"/>
-          <w:szCs w:val="21"/>
-          <w:shd w:val="clear" w:color="auto" w:fill="FFFFFF"/>
-        </w:rPr>
-        <w:t>的政策实施，守矢神社的危机已经减缓了不少，或者至少说臣民们已经不再在乎</w:t>
+      <w:proofErr w:type="gramEnd"/>
+      <w:r>
+        <w:rPr>
+          <w:rFonts w:ascii="Helvetica" w:hAnsi="Helvetica" w:cs="Helvetica" w:hint="eastAsia"/>
+          <w:color w:val="333333"/>
+          <w:szCs w:val="21"/>
+          <w:shd w:val="clear" w:color="auto" w:fill="FFFFFF"/>
+        </w:rPr>
+        <w:t>的政策实施，守</w:t>
+      </w:r>
+      <w:proofErr w:type="gramStart"/>
+      <w:r>
+        <w:rPr>
+          <w:rFonts w:ascii="Helvetica" w:hAnsi="Helvetica" w:cs="Helvetica" w:hint="eastAsia"/>
+          <w:color w:val="333333"/>
+          <w:szCs w:val="21"/>
+          <w:shd w:val="clear" w:color="auto" w:fill="FFFFFF"/>
+        </w:rPr>
+        <w:t>矢</w:t>
+      </w:r>
+      <w:proofErr w:type="gramEnd"/>
+      <w:r>
+        <w:rPr>
+          <w:rFonts w:ascii="Helvetica" w:hAnsi="Helvetica" w:cs="Helvetica" w:hint="eastAsia"/>
+          <w:color w:val="333333"/>
+          <w:szCs w:val="21"/>
+          <w:shd w:val="clear" w:color="auto" w:fill="FFFFFF"/>
+        </w:rPr>
+        <w:t>神社的危机已经减缓了不少，或者至少说臣民们已经不再在乎</w:t>
       </w:r>
       <w:r>
         <w:rPr>
@@ -2613,6 +3012,7 @@
         </w:rPr>
         <w:t>他们非常支持</w:t>
       </w:r>
+      <w:proofErr w:type="gramStart"/>
       <w:r>
         <w:rPr>
           <w:rFonts w:ascii="Helvetica" w:hAnsi="Helvetica" w:cs="Helvetica"/>
@@ -2622,14 +3022,35 @@
         </w:rPr>
         <w:t>洩矢诹访子</w:t>
       </w:r>
-      <w:r>
-        <w:rPr>
-          <w:rFonts w:ascii="Helvetica" w:hAnsi="Helvetica" w:cs="Helvetica" w:hint="eastAsia"/>
-          <w:color w:val="333333"/>
-          <w:szCs w:val="21"/>
-          <w:shd w:val="clear" w:color="auto" w:fill="FFFFFF"/>
-        </w:rPr>
-        <w:t>的政策并且积极的成为了守矢神社有力的盟友</w:t>
+      <w:proofErr w:type="gramEnd"/>
+      <w:r>
+        <w:rPr>
+          <w:rFonts w:ascii="Helvetica" w:hAnsi="Helvetica" w:cs="Helvetica" w:hint="eastAsia"/>
+          <w:color w:val="333333"/>
+          <w:szCs w:val="21"/>
+          <w:shd w:val="clear" w:color="auto" w:fill="FFFFFF"/>
+        </w:rPr>
+        <w:t>的政策并且积极的成为了守</w:t>
+      </w:r>
+      <w:proofErr w:type="gramStart"/>
+      <w:r>
+        <w:rPr>
+          <w:rFonts w:ascii="Helvetica" w:hAnsi="Helvetica" w:cs="Helvetica" w:hint="eastAsia"/>
+          <w:color w:val="333333"/>
+          <w:szCs w:val="21"/>
+          <w:shd w:val="clear" w:color="auto" w:fill="FFFFFF"/>
+        </w:rPr>
+        <w:t>矢</w:t>
+      </w:r>
+      <w:proofErr w:type="gramEnd"/>
+      <w:r>
+        <w:rPr>
+          <w:rFonts w:ascii="Helvetica" w:hAnsi="Helvetica" w:cs="Helvetica" w:hint="eastAsia"/>
+          <w:color w:val="333333"/>
+          <w:szCs w:val="21"/>
+          <w:shd w:val="clear" w:color="auto" w:fill="FFFFFF"/>
+        </w:rPr>
+        <w:t>神社有力的盟友</w:t>
       </w:r>
       <w:r>
         <w:rPr>
@@ -2647,7 +3068,27 @@
           <w:szCs w:val="21"/>
           <w:shd w:val="clear" w:color="auto" w:fill="FFFFFF"/>
         </w:rPr>
-        <w:t>这次是由于对守矢神社的一些政策有了自己的想法</w:t>
+        <w:t>这次是由于对守</w:t>
+      </w:r>
+      <w:proofErr w:type="gramStart"/>
+      <w:r>
+        <w:rPr>
+          <w:rFonts w:ascii="Helvetica" w:hAnsi="Helvetica" w:cs="Helvetica" w:hint="eastAsia"/>
+          <w:color w:val="333333"/>
+          <w:szCs w:val="21"/>
+          <w:shd w:val="clear" w:color="auto" w:fill="FFFFFF"/>
+        </w:rPr>
+        <w:t>矢</w:t>
+      </w:r>
+      <w:proofErr w:type="gramEnd"/>
+      <w:r>
+        <w:rPr>
+          <w:rFonts w:ascii="Helvetica" w:hAnsi="Helvetica" w:cs="Helvetica" w:hint="eastAsia"/>
+          <w:color w:val="333333"/>
+          <w:szCs w:val="21"/>
+          <w:shd w:val="clear" w:color="auto" w:fill="FFFFFF"/>
+        </w:rPr>
+        <w:t>神社的一些政策有了自己的想法</w:t>
       </w:r>
       <w:r>
         <w:rPr>
@@ -2658,6 +3099,7 @@
         </w:rPr>
         <w:t>，于是差人给早苗写了一封信转交</w:t>
       </w:r>
+      <w:proofErr w:type="gramStart"/>
       <w:r>
         <w:rPr>
           <w:rFonts w:ascii="Helvetica" w:hAnsi="Helvetica" w:cs="Helvetica"/>
@@ -2665,7 +3107,17 @@
           <w:szCs w:val="21"/>
           <w:shd w:val="clear" w:color="auto" w:fill="FFFFFF"/>
         </w:rPr>
-        <w:t>诹访子</w:t>
+        <w:t>诹</w:t>
+      </w:r>
+      <w:proofErr w:type="gramEnd"/>
+      <w:r>
+        <w:rPr>
+          <w:rFonts w:ascii="Helvetica" w:hAnsi="Helvetica" w:cs="Helvetica"/>
+          <w:color w:val="333333"/>
+          <w:szCs w:val="21"/>
+          <w:shd w:val="clear" w:color="auto" w:fill="FFFFFF"/>
+        </w:rPr>
+        <w:t>访子</w:t>
       </w:r>
       <w:r>
         <w:rPr>
@@ -2685,6 +3137,7 @@
         </w:rPr>
         <w:t>。信件首先是大力夸赞</w:t>
       </w:r>
+      <w:proofErr w:type="gramStart"/>
       <w:r>
         <w:rPr>
           <w:rFonts w:ascii="Helvetica" w:hAnsi="Helvetica" w:cs="Helvetica"/>
@@ -2694,14 +3147,35 @@
         </w:rPr>
         <w:t>洩矢诹访子</w:t>
       </w:r>
-      <w:r>
-        <w:rPr>
-          <w:rFonts w:ascii="Helvetica" w:hAnsi="Helvetica" w:cs="Helvetica" w:hint="eastAsia"/>
-          <w:color w:val="333333"/>
-          <w:szCs w:val="21"/>
-          <w:shd w:val="clear" w:color="auto" w:fill="FFFFFF"/>
-        </w:rPr>
-        <w:t>的丰功伟业，在信的最后提出希望派出指导让守矢神社的政策发展更进一步，</w:t>
+      <w:proofErr w:type="gramEnd"/>
+      <w:r>
+        <w:rPr>
+          <w:rFonts w:ascii="Helvetica" w:hAnsi="Helvetica" w:cs="Helvetica" w:hint="eastAsia"/>
+          <w:color w:val="333333"/>
+          <w:szCs w:val="21"/>
+          <w:shd w:val="clear" w:color="auto" w:fill="FFFFFF"/>
+        </w:rPr>
+        <w:t>的丰功伟业，在信的最后提出希望派出</w:t>
+      </w:r>
+      <w:proofErr w:type="gramStart"/>
+      <w:r>
+        <w:rPr>
+          <w:rFonts w:ascii="Helvetica" w:hAnsi="Helvetica" w:cs="Helvetica" w:hint="eastAsia"/>
+          <w:color w:val="333333"/>
+          <w:szCs w:val="21"/>
+          <w:shd w:val="clear" w:color="auto" w:fill="FFFFFF"/>
+        </w:rPr>
+        <w:t>指导让守矢</w:t>
+      </w:r>
+      <w:proofErr w:type="gramEnd"/>
+      <w:r>
+        <w:rPr>
+          <w:rFonts w:ascii="Helvetica" w:hAnsi="Helvetica" w:cs="Helvetica" w:hint="eastAsia"/>
+          <w:color w:val="333333"/>
+          <w:szCs w:val="21"/>
+          <w:shd w:val="clear" w:color="auto" w:fill="FFFFFF"/>
+        </w:rPr>
+        <w:t>神社的政策发展更进一步，</w:t>
       </w:r>
       <w:r>
         <w:rPr>
@@ -2721,6 +3195,7 @@
         </w:rPr>
         <w:t>好像也没有好处，</w:t>
       </w:r>
+      <w:proofErr w:type="gramStart"/>
       <w:r>
         <w:rPr>
           <w:rFonts w:ascii="Helvetica" w:hAnsi="Helvetica" w:cs="Helvetica"/>
@@ -2730,6 +3205,7 @@
         </w:rPr>
         <w:t>洩矢诹访子</w:t>
       </w:r>
+      <w:proofErr w:type="gramEnd"/>
       <w:r>
         <w:rPr>
           <w:rFonts w:ascii="Helvetica" w:hAnsi="Helvetica" w:cs="Helvetica" w:hint="eastAsia"/>
@@ -2959,7 +3435,47 @@
           <w:szCs w:val="21"/>
           <w:shd w:val="clear" w:color="auto" w:fill="FFFFFF"/>
         </w:rPr>
-        <w:t>和守矢神社合作之后威望大增，甚至有人说他们已经盖过守矢神社喧宾夺主</w:t>
+        <w:t>和守</w:t>
+      </w:r>
+      <w:proofErr w:type="gramStart"/>
+      <w:r>
+        <w:rPr>
+          <w:rFonts w:ascii="Helvetica" w:hAnsi="Helvetica" w:cs="Helvetica" w:hint="eastAsia"/>
+          <w:color w:val="333333"/>
+          <w:szCs w:val="21"/>
+          <w:shd w:val="clear" w:color="auto" w:fill="FFFFFF"/>
+        </w:rPr>
+        <w:t>矢</w:t>
+      </w:r>
+      <w:proofErr w:type="gramEnd"/>
+      <w:r>
+        <w:rPr>
+          <w:rFonts w:ascii="Helvetica" w:hAnsi="Helvetica" w:cs="Helvetica" w:hint="eastAsia"/>
+          <w:color w:val="333333"/>
+          <w:szCs w:val="21"/>
+          <w:shd w:val="clear" w:color="auto" w:fill="FFFFFF"/>
+        </w:rPr>
+        <w:t>神社合作之后威望大增，甚至有人说他们已经盖过守</w:t>
+      </w:r>
+      <w:proofErr w:type="gramStart"/>
+      <w:r>
+        <w:rPr>
+          <w:rFonts w:ascii="Helvetica" w:hAnsi="Helvetica" w:cs="Helvetica" w:hint="eastAsia"/>
+          <w:color w:val="333333"/>
+          <w:szCs w:val="21"/>
+          <w:shd w:val="clear" w:color="auto" w:fill="FFFFFF"/>
+        </w:rPr>
+        <w:t>矢</w:t>
+      </w:r>
+      <w:proofErr w:type="gramEnd"/>
+      <w:r>
+        <w:rPr>
+          <w:rFonts w:ascii="Helvetica" w:hAnsi="Helvetica" w:cs="Helvetica" w:hint="eastAsia"/>
+          <w:color w:val="333333"/>
+          <w:szCs w:val="21"/>
+          <w:shd w:val="clear" w:color="auto" w:fill="FFFFFF"/>
+        </w:rPr>
+        <w:t>神社喧宾夺主</w:t>
       </w:r>
       <w:r>
         <w:rPr>
@@ -3336,6 +3852,7 @@
         </w:rPr>
         <w:t>《</w:t>
       </w:r>
+      <w:proofErr w:type="gramStart"/>
       <w:r>
         <w:rPr>
           <w:rFonts w:ascii="Helvetica" w:hAnsi="Helvetica" w:cs="Helvetica" w:hint="eastAsia"/>
@@ -3347,6 +3864,7 @@
         </w:rPr>
         <w:t>列子</w:t>
       </w:r>
+      <w:proofErr w:type="gramEnd"/>
       <w:r>
         <w:rPr>
           <w:rFonts w:ascii="Helvetica" w:hAnsi="Helvetica" w:cs="Helvetica" w:hint="eastAsia"/>
@@ -3394,7 +3912,27 @@
           <w:szCs w:val="21"/>
           <w:shd w:val="clear" w:color="auto" w:fill="FFFFFF"/>
         </w:rPr>
-        <w:t>一件事在村民中谈论正盛，被我们奉为天书的《列子》</w:t>
+        <w:t>一件事在村民中谈论正盛，被我们奉为天书的《</w:t>
+      </w:r>
+      <w:proofErr w:type="gramStart"/>
+      <w:r>
+        <w:rPr>
+          <w:rFonts w:ascii="Helvetica" w:hAnsi="Helvetica" w:cs="Helvetica" w:hint="eastAsia"/>
+          <w:color w:val="333333"/>
+          <w:szCs w:val="21"/>
+          <w:shd w:val="clear" w:color="auto" w:fill="FFFFFF"/>
+        </w:rPr>
+        <w:t>列子</w:t>
+      </w:r>
+      <w:proofErr w:type="gramEnd"/>
+      <w:r>
+        <w:rPr>
+          <w:rFonts w:ascii="Helvetica" w:hAnsi="Helvetica" w:cs="Helvetica" w:hint="eastAsia"/>
+          <w:color w:val="333333"/>
+          <w:szCs w:val="21"/>
+          <w:shd w:val="clear" w:color="auto" w:fill="FFFFFF"/>
+        </w:rPr>
+        <w:t>》</w:t>
       </w:r>
       <w:r>
         <w:rPr>
@@ -3448,7 +3986,27 @@
           <w:szCs w:val="21"/>
           <w:shd w:val="clear" w:color="auto" w:fill="FFFFFF"/>
         </w:rPr>
-        <w:t>我们村落政策施行的正常进度，甚至这一派的激进分子认为《列子》是伪书</w:t>
+        <w:t>我们村落政策施行的正常进度，甚至这一派的激进分子认为《</w:t>
+      </w:r>
+      <w:proofErr w:type="gramStart"/>
+      <w:r>
+        <w:rPr>
+          <w:rFonts w:ascii="Helvetica" w:hAnsi="Helvetica" w:cs="Helvetica" w:hint="eastAsia"/>
+          <w:color w:val="333333"/>
+          <w:szCs w:val="21"/>
+          <w:shd w:val="clear" w:color="auto" w:fill="FFFFFF"/>
+        </w:rPr>
+        <w:t>列子</w:t>
+      </w:r>
+      <w:proofErr w:type="gramEnd"/>
+      <w:r>
+        <w:rPr>
+          <w:rFonts w:ascii="Helvetica" w:hAnsi="Helvetica" w:cs="Helvetica" w:hint="eastAsia"/>
+          <w:color w:val="333333"/>
+          <w:szCs w:val="21"/>
+          <w:shd w:val="clear" w:color="auto" w:fill="FFFFFF"/>
+        </w:rPr>
+        <w:t>》是伪书</w:t>
       </w:r>
       <w:r>
         <w:rPr>
@@ -3496,6 +4054,7 @@
         </w:rPr>
         <w:t>《</w:t>
       </w:r>
+      <w:proofErr w:type="gramStart"/>
       <w:r>
         <w:rPr>
           <w:rFonts w:ascii="Helvetica" w:hAnsi="Helvetica" w:cs="Helvetica" w:hint="eastAsia"/>
@@ -3505,6 +4064,7 @@
         </w:rPr>
         <w:t>列子</w:t>
       </w:r>
+      <w:proofErr w:type="gramEnd"/>
       <w:r>
         <w:rPr>
           <w:rFonts w:ascii="Helvetica" w:hAnsi="Helvetica" w:cs="Helvetica" w:hint="eastAsia"/>
@@ -3681,6 +4241,7 @@
         </w:rPr>
         <w:t>《</w:t>
       </w:r>
+      <w:proofErr w:type="gramStart"/>
       <w:r>
         <w:rPr>
           <w:rFonts w:ascii="Helvetica" w:hAnsi="Helvetica" w:cs="Helvetica" w:hint="eastAsia"/>
@@ -3692,6 +4253,7 @@
         </w:rPr>
         <w:t>列子</w:t>
       </w:r>
+      <w:proofErr w:type="gramEnd"/>
       <w:r>
         <w:rPr>
           <w:rFonts w:ascii="Helvetica" w:hAnsi="Helvetica" w:cs="Helvetica" w:hint="eastAsia"/>
@@ -3800,7 +4362,27 @@
           <w:szCs w:val="21"/>
           <w:shd w:val="clear" w:color="auto" w:fill="FFFFFF"/>
         </w:rPr>
-        <w:t>大笔时间才用另一种方式解读《列子》并将前后矛盾的地方圆了回来</w:t>
+        <w:t>大笔时间才用另一种方式解读《</w:t>
+      </w:r>
+      <w:proofErr w:type="gramStart"/>
+      <w:r>
+        <w:rPr>
+          <w:rFonts w:ascii="Helvetica" w:hAnsi="Helvetica" w:cs="Helvetica" w:hint="eastAsia"/>
+          <w:color w:val="333333"/>
+          <w:szCs w:val="21"/>
+          <w:shd w:val="clear" w:color="auto" w:fill="FFFFFF"/>
+        </w:rPr>
+        <w:t>列子</w:t>
+      </w:r>
+      <w:proofErr w:type="gramEnd"/>
+      <w:r>
+        <w:rPr>
+          <w:rFonts w:ascii="Helvetica" w:hAnsi="Helvetica" w:cs="Helvetica" w:hint="eastAsia"/>
+          <w:color w:val="333333"/>
+          <w:szCs w:val="21"/>
+          <w:shd w:val="clear" w:color="auto" w:fill="FFFFFF"/>
+        </w:rPr>
+        <w:t>》并将前后矛盾的地方圆了回来</w:t>
       </w:r>
     </w:p>
     <w:p>
@@ -3877,7 +4459,31 @@
           <w:szCs w:val="21"/>
           <w:shd w:val="clear" w:color="auto" w:fill="FFFFFF"/>
         </w:rPr>
-        <w:t>《列子》的争论缓和化</w:t>
+        <w:t>《</w:t>
+      </w:r>
+      <w:proofErr w:type="gramStart"/>
+      <w:r>
+        <w:rPr>
+          <w:rFonts w:ascii="Helvetica" w:hAnsi="Helvetica" w:cs="Helvetica" w:hint="eastAsia"/>
+          <w:b/>
+          <w:bCs/>
+          <w:color w:val="333333"/>
+          <w:szCs w:val="21"/>
+          <w:shd w:val="clear" w:color="auto" w:fill="FFFFFF"/>
+        </w:rPr>
+        <w:t>列子</w:t>
+      </w:r>
+      <w:proofErr w:type="gramEnd"/>
+      <w:r>
+        <w:rPr>
+          <w:rFonts w:ascii="Helvetica" w:hAnsi="Helvetica" w:cs="Helvetica" w:hint="eastAsia"/>
+          <w:b/>
+          <w:bCs/>
+          <w:color w:val="333333"/>
+          <w:szCs w:val="21"/>
+          <w:shd w:val="clear" w:color="auto" w:fill="FFFFFF"/>
+        </w:rPr>
+        <w:t>》的争论缓和化</w:t>
       </w:r>
       <w:r>
         <w:rPr>
@@ -3995,8 +4601,59 @@
           <w:szCs w:val="21"/>
           <w:shd w:val="clear" w:color="auto" w:fill="FFFFFF"/>
         </w:rPr>
-        <w:t>其政闷闷，其民淳淳；其政察察，其民缺缺</w:t>
-      </w:r>
+        <w:t>其政闷闷，其民</w:t>
+      </w:r>
+      <w:proofErr w:type="gramStart"/>
+      <w:r>
+        <w:rPr>
+          <w:rFonts w:ascii="Helvetica" w:hAnsi="Helvetica" w:cs="Helvetica" w:hint="eastAsia"/>
+          <w:color w:val="333333"/>
+          <w:szCs w:val="21"/>
+          <w:shd w:val="clear" w:color="auto" w:fill="FFFFFF"/>
+        </w:rPr>
+        <w:t>淳淳</w:t>
+      </w:r>
+      <w:proofErr w:type="gramEnd"/>
+      <w:r>
+        <w:rPr>
+          <w:rFonts w:ascii="Helvetica" w:hAnsi="Helvetica" w:cs="Helvetica" w:hint="eastAsia"/>
+          <w:color w:val="333333"/>
+          <w:szCs w:val="21"/>
+          <w:shd w:val="clear" w:color="auto" w:fill="FFFFFF"/>
+        </w:rPr>
+        <w:t>；其政察</w:t>
+      </w:r>
+      <w:proofErr w:type="gramStart"/>
+      <w:r>
+        <w:rPr>
+          <w:rFonts w:ascii="Helvetica" w:hAnsi="Helvetica" w:cs="Helvetica" w:hint="eastAsia"/>
+          <w:color w:val="333333"/>
+          <w:szCs w:val="21"/>
+          <w:shd w:val="clear" w:color="auto" w:fill="FFFFFF"/>
+        </w:rPr>
+        <w:t>察</w:t>
+      </w:r>
+      <w:proofErr w:type="gramEnd"/>
+      <w:r>
+        <w:rPr>
+          <w:rFonts w:ascii="Helvetica" w:hAnsi="Helvetica" w:cs="Helvetica" w:hint="eastAsia"/>
+          <w:color w:val="333333"/>
+          <w:szCs w:val="21"/>
+          <w:shd w:val="clear" w:color="auto" w:fill="FFFFFF"/>
+        </w:rPr>
+        <w:t>，其民缺</w:t>
+      </w:r>
+      <w:proofErr w:type="gramStart"/>
+      <w:r>
+        <w:rPr>
+          <w:rFonts w:ascii="Helvetica" w:hAnsi="Helvetica" w:cs="Helvetica" w:hint="eastAsia"/>
+          <w:color w:val="333333"/>
+          <w:szCs w:val="21"/>
+          <w:shd w:val="clear" w:color="auto" w:fill="FFFFFF"/>
+        </w:rPr>
+        <w:t>缺</w:t>
+      </w:r>
+      <w:proofErr w:type="gramEnd"/>
       <w:r>
         <w:rPr>
           <w:rFonts w:ascii="Helvetica" w:hAnsi="Helvetica" w:cs="Helvetica" w:hint="eastAsia"/>
@@ -4078,26 +4735,96 @@
         <w:rPr>
           <w:rFonts w:hint="eastAsia"/>
         </w:rPr>
-        <w:t>天子之剑，以燕溪石城为锋。齐岱为愕，晋卫为脊，周宋为谭，韩魏为夹，包以四夷，裹以四时，绕以渤海，带以常山，制以五行，论以刑德，开以阴阳，持以春夏，行以秋冬。此剑直之无前，举之无上，案之无下，运之无旁。上决浮云，下绝地纪。此剑一用，匡诸侯，天下服矣。此天子之剑也。</w:t>
-      </w:r>
-      <w:r>
-        <w:rPr>
-          <w:rFonts w:hint="eastAsia"/>
-        </w:rPr>
-        <w:t>诸侯之剑，以知勇士为锋，以清廉士为愕，以贤良士为脊，以忠圣士为谭，以豪桀士为夹。此剑直之亦无前，举之以无上，案之亦无下，运之亦无旁。上法圆天，以顺三光；下法方地，以顺四时；中和民意，以安四乡。此剑一用，如雷霆</w:t>
+        <w:t>天子之剑，以燕溪石城为锋。齐岱为愕，晋卫为脊，周宋为谭，韩魏为夹，包以四夷，裹以四时，绕以渤海，带以常山，制以五行，论以刑德，开以阴阳，持以春夏，行以秋冬。此剑直之无前，举之无上，案之无下，运之无旁。上决浮云，下绝地纪。此剑一用，</w:t>
+      </w:r>
+      <w:proofErr w:type="gramStart"/>
+      <w:r>
+        <w:rPr>
+          <w:rFonts w:hint="eastAsia"/>
+        </w:rPr>
+        <w:t>匡</w:t>
+      </w:r>
+      <w:proofErr w:type="gramEnd"/>
+      <w:r>
+        <w:rPr>
+          <w:rFonts w:hint="eastAsia"/>
+        </w:rPr>
+        <w:t>诸侯，天下服矣。此天子之剑也。</w:t>
+      </w:r>
+      <w:r>
+        <w:rPr>
+          <w:rFonts w:hint="eastAsia"/>
+        </w:rPr>
+        <w:t>诸侯之剑，以知勇士为锋，以清廉士为</w:t>
+      </w:r>
+      <w:proofErr w:type="gramStart"/>
+      <w:r>
+        <w:rPr>
+          <w:rFonts w:hint="eastAsia"/>
+        </w:rPr>
+        <w:t>愕</w:t>
+      </w:r>
+      <w:proofErr w:type="gramEnd"/>
+      <w:r>
+        <w:rPr>
+          <w:rFonts w:hint="eastAsia"/>
+        </w:rPr>
+        <w:t>，以贤良士为</w:t>
       </w:r>
       <w:r>
         <w:rPr>
           <w:rFonts w:hint="eastAsia"/>
         </w:rPr>
         <w:lastRenderedPageBreak/>
-        <w:t>之震也，四封之内，无不宾服而听从君命者矣。此诸侯之剑也。</w:t>
-      </w:r>
-      <w:r>
-        <w:rPr>
-          <w:rFonts w:hint="eastAsia"/>
-        </w:rPr>
-        <w:t>庶人之剑，蓬头突鬓，垂冠，曼胡之缨，短后之衣，瞑目而语难。相击于前，上斩颈领，下决肝肺。此庶人之剑，无异于斗鸡，一旦命已绝矣，无所用于国事。</w:t>
+        <w:t>脊，以忠圣士为</w:t>
+      </w:r>
+      <w:proofErr w:type="gramStart"/>
+      <w:r>
+        <w:rPr>
+          <w:rFonts w:hint="eastAsia"/>
+        </w:rPr>
+        <w:t>谭</w:t>
+      </w:r>
+      <w:proofErr w:type="gramEnd"/>
+      <w:r>
+        <w:rPr>
+          <w:rFonts w:hint="eastAsia"/>
+        </w:rPr>
+        <w:t>，以豪</w:t>
+      </w:r>
+      <w:proofErr w:type="gramStart"/>
+      <w:r>
+        <w:rPr>
+          <w:rFonts w:hint="eastAsia"/>
+        </w:rPr>
+        <w:t>桀</w:t>
+      </w:r>
+      <w:proofErr w:type="gramEnd"/>
+      <w:r>
+        <w:rPr>
+          <w:rFonts w:hint="eastAsia"/>
+        </w:rPr>
+        <w:t>士为夹。此剑直之亦无前，举之以无上，案之亦无下，运之亦无旁。上法圆天，以顺三光；下法方地，以顺四时；中和民意，以安四乡。此剑一用，如雷霆之震也，四封之内，无不宾服而听从君命者矣。此诸侯之剑也。</w:t>
+      </w:r>
+      <w:r>
+        <w:rPr>
+          <w:rFonts w:hint="eastAsia"/>
+        </w:rPr>
+        <w:t>庶人之剑，蓬头突鬓，垂冠，</w:t>
+      </w:r>
+      <w:proofErr w:type="gramStart"/>
+      <w:r>
+        <w:rPr>
+          <w:rFonts w:hint="eastAsia"/>
+        </w:rPr>
+        <w:t>曼</w:t>
+      </w:r>
+      <w:proofErr w:type="gramEnd"/>
+      <w:r>
+        <w:rPr>
+          <w:rFonts w:hint="eastAsia"/>
+        </w:rPr>
+        <w:t>胡之缨，短后之衣，瞑目而语难。相击于前，上斩颈领，下决肝肺。此庶人之剑，无异于斗鸡，一旦命已绝矣，无所用于国事。</w:t>
       </w:r>
       <w:r>
         <w:rPr>
@@ -4305,6 +5032,131 @@
       </w:r>
       <w:r>
         <w:t>50%）</w:t>
+      </w:r>
+      <w:r>
+        <w:rPr>
+          <w:rFonts w:hint="eastAsia"/>
+        </w:rPr>
+        <w:t>}</w:t>
+      </w:r>
+    </w:p>
+    <w:p/>
+    <w:p>
+      <w:r>
+        <w:rPr>
+          <w:rFonts w:hint="eastAsia"/>
+          <w:b/>
+          <w:bCs/>
+        </w:rPr>
+        <w:t>圣人的告别</w:t>
+      </w:r>
+      <w:r>
+        <w:rPr>
+          <w:rFonts w:hint="eastAsia"/>
+        </w:rPr>
+        <w:t>：</w:t>
+      </w:r>
+      <w:r>
+        <w:rPr>
+          <w:rFonts w:hint="eastAsia"/>
+        </w:rPr>
+        <w:t>老村长已经记不得自己有多少次重新来到这片无垠的草原了，今天的阳光格外的柔和，微风中捎着芳草的清香。环顾四周，圣人并没有像往日一样出现在他身旁，虽然知晓这里或许并不是现实，但这惬意的环境让老村长得以片刻放下繁忙的村务，劳累了大半辈子的他也确实应该歇歇了。不知在草地上躺了多久，一位孩童稚嫩又清脆的声音唤醒了老村长，“妈妈，这里是什么地方啊！”那声音中带着说不出的兴奋，老村长</w:t>
+      </w:r>
+      <w:proofErr w:type="gramStart"/>
+      <w:r>
+        <w:rPr>
+          <w:rFonts w:hint="eastAsia"/>
+        </w:rPr>
+        <w:t>连忙坐</w:t>
+      </w:r>
+      <w:proofErr w:type="gramEnd"/>
+      <w:r>
+        <w:rPr>
+          <w:rFonts w:hint="eastAsia"/>
+        </w:rPr>
+        <w:t>了起来，迎面的是一位温婉的</w:t>
+      </w:r>
+      <w:r>
+        <w:rPr>
+          <w:rFonts w:hint="eastAsia"/>
+        </w:rPr>
+        <w:t>少妇</w:t>
+      </w:r>
+      <w:r>
+        <w:rPr>
+          <w:rFonts w:hint="eastAsia"/>
+        </w:rPr>
+        <w:t>，“村长……？”</w:t>
+      </w:r>
+      <w:r>
+        <w:rPr>
+          <w:rFonts w:hint="eastAsia"/>
+        </w:rPr>
+        <w:t>少妇赶忙上前扶起了这位帮助她接生的老村长，她可不愿意让这位为村中大小事务操碎了心的老者伤到哪怕一星半点儿。看着眼前的母女，老村长觉得自己一生的努力是值得的，他再环顾四周，发现所有的村民都聚集在了这片草原上，不等老村长了解清楚这一切，一位骑着青牛的老者再度从老村长身边走过。准确的说，是从每个村民身边走过，虽然老者没有说任何话，但村民们</w:t>
+      </w:r>
+      <w:r>
+        <w:rPr>
+          <w:rFonts w:hint="eastAsia"/>
+        </w:rPr>
+        <w:t>却都心领神会——</w:t>
+      </w:r>
+      <w:r>
+        <w:rPr>
+          <w:rFonts w:hint="eastAsia"/>
+        </w:rPr>
+        <w:t>他就是圣人，而他要离开了。一时间村民们有些喧哗，但很快就恢复了平静，</w:t>
+      </w:r>
+      <w:r>
+        <w:rPr>
+          <w:rFonts w:hint="eastAsia"/>
+        </w:rPr>
+        <w:t>他们</w:t>
+      </w:r>
+      <w:r>
+        <w:rPr>
+          <w:rFonts w:hint="eastAsia"/>
+        </w:rPr>
+        <w:t>站成一行目送圣人离开</w:t>
+      </w:r>
+      <w:r>
+        <w:rPr>
+          <w:rFonts w:hint="eastAsia"/>
+        </w:rPr>
+        <w:t>，没有一个人挽留，只是幸福的与老者和他的青牛道别。圣人眼中闪过一丝诧异，随即又是一阵释然，村民们在他笑颜中离开了梦境，这笑容仍旧慈善，只不过上一次是问好，而这一次是告别。</w:t>
+      </w:r>
+    </w:p>
+    <w:p>
+      <w:pPr>
+        <w:rPr>
+          <w:rFonts w:hint="eastAsia"/>
+        </w:rPr>
+      </w:pPr>
+      <w:r>
+        <w:rPr>
+          <w:rFonts w:hint="eastAsia"/>
+        </w:rPr>
+        <w:t>{一位圣人就此离开，但这群圣人们仍存于</w:t>
+      </w:r>
+      <w:proofErr w:type="gramStart"/>
+      <w:r>
+        <w:rPr>
+          <w:rFonts w:hint="eastAsia"/>
+        </w:rPr>
+        <w:t>世</w:t>
+      </w:r>
+      <w:proofErr w:type="gramEnd"/>
+      <w:r>
+        <w:rPr>
+          <w:rFonts w:hint="eastAsia"/>
+        </w:rPr>
+        <w:t>。移除</w:t>
+      </w:r>
+      <w:r>
+        <w:rPr>
+          <w:rFonts w:hint="eastAsia"/>
+          <w:color w:val="FF0000"/>
+        </w:rPr>
+        <w:t>圣人</w:t>
       </w:r>
       <w:r>
         <w:rPr>
@@ -4367,7 +5219,21 @@
         <w:rPr>
           <w:rFonts w:hint="eastAsia"/>
         </w:rPr>
-        <w:t>后天创造并推崇的事物，因为在他们看来，仁义是由于有不仁义的人存在</w:t>
+        <w:t>后天创造并推崇的事物，因为在他们看来，仁义是由于有</w:t>
+      </w:r>
+      <w:proofErr w:type="gramStart"/>
+      <w:r>
+        <w:rPr>
+          <w:rFonts w:hint="eastAsia"/>
+        </w:rPr>
+        <w:t>不</w:t>
+      </w:r>
+      <w:proofErr w:type="gramEnd"/>
+      <w:r>
+        <w:rPr>
+          <w:rFonts w:hint="eastAsia"/>
+        </w:rPr>
+        <w:t>仁义的人存在</w:t>
       </w:r>
       <w:r>
         <w:rPr>
@@ -4381,11 +5247,19 @@
         </w:rPr>
         <w:t>，礼仪是因为有</w:t>
       </w:r>
-      <w:r>
-        <w:rPr>
-          <w:rFonts w:hint="eastAsia"/>
-        </w:rPr>
-        <w:t>不礼仪的人存在而讲究。但是这些对百姓没有任何的好处</w:t>
+      <w:proofErr w:type="gramStart"/>
+      <w:r>
+        <w:rPr>
+          <w:rFonts w:hint="eastAsia"/>
+        </w:rPr>
+        <w:t>不</w:t>
+      </w:r>
+      <w:proofErr w:type="gramEnd"/>
+      <w:r>
+        <w:rPr>
+          <w:rFonts w:hint="eastAsia"/>
+        </w:rPr>
+        <w:t>礼仪的人存在而讲究。但是这些对百姓没有任何的好处</w:t>
       </w:r>
       <w:r>
         <w:rPr>
@@ -4509,7 +5383,33 @@
         <w:rPr>
           <w:rFonts w:hint="eastAsia"/>
         </w:rPr>
-        <w:t>在告诫君王时圣人往往会等同于君王，但道家所认为的圣人比起一个固定的身份外应该还有一种象征意义</w:t>
+        <w:t>在告诫君王时圣人往往会等同于君王</w:t>
+      </w:r>
+      <w:r>
+        <w:rPr>
+          <w:rFonts w:hint="eastAsia"/>
+        </w:rPr>
+        <w:t>，《道德经》中的圣人指代有多种解释如黄帝、周公等</w:t>
+      </w:r>
+      <w:r>
+        <w:rPr>
+          <w:rFonts w:hint="eastAsia"/>
+        </w:rPr>
+        <w:t>，但道家所认为的圣人比起一个固定的身份</w:t>
+      </w:r>
+      <w:proofErr w:type="gramStart"/>
+      <w:r>
+        <w:rPr>
+          <w:rFonts w:hint="eastAsia"/>
+        </w:rPr>
+        <w:t>外应该</w:t>
+      </w:r>
+      <w:proofErr w:type="gramEnd"/>
+      <w:r>
+        <w:rPr>
+          <w:rFonts w:hint="eastAsia"/>
+        </w:rPr>
+        <w:t>还有一种象征意义</w:t>
       </w:r>
       <w:r>
         <w:rPr>
@@ -4621,7 +5521,14 @@
         <w:rPr>
           <w:rFonts w:hint="eastAsia"/>
         </w:rPr>
-        <w:t>有了一个好的环境和氛围，百姓就会自然养成习惯，以顺应自然（趋利避害），这个时候不再需要</w:t>
+        <w:t>有了一个好的环境和氛围，百姓就会自然养成习惯，以顺应自然（趋利避害），</w:t>
+      </w:r>
+      <w:r>
+        <w:rPr>
+          <w:rFonts w:hint="eastAsia"/>
+        </w:rPr>
+        <w:lastRenderedPageBreak/>
+        <w:t>这个时候不再需要</w:t>
       </w:r>
       <w:r>
         <w:rPr>
@@ -4686,13 +5593,27 @@
         <w:rPr>
           <w:rFonts w:hint="eastAsia"/>
         </w:rPr>
-        <w:t>不去带</w:t>
-      </w:r>
-      <w:r>
-        <w:rPr>
-          <w:rFonts w:hint="eastAsia"/>
-        </w:rPr>
-        <w:t>目的做，不争也是一种争，往往能彻底且真正的得到自己想要的东西</w:t>
+        <w:t>不去</w:t>
+      </w:r>
+      <w:proofErr w:type="gramStart"/>
+      <w:r>
+        <w:rPr>
+          <w:rFonts w:hint="eastAsia"/>
+        </w:rPr>
+        <w:t>带</w:t>
+      </w:r>
+      <w:r>
+        <w:rPr>
+          <w:rFonts w:hint="eastAsia"/>
+        </w:rPr>
+        <w:t>目的</w:t>
+      </w:r>
+      <w:proofErr w:type="gramEnd"/>
+      <w:r>
+        <w:rPr>
+          <w:rFonts w:hint="eastAsia"/>
+        </w:rPr>
+        <w:t>做，不争也是一种争，往往能彻底且真正的得到自己想要的东西</w:t>
       </w:r>
     </w:p>
     <w:p/>
@@ -4833,7 +5754,25 @@
           <w:b/>
           <w:bCs/>
         </w:rPr>
-        <w:t>幻想乡道家正统</w:t>
+        <w:t>幻想</w:t>
+      </w:r>
+      <w:proofErr w:type="gramStart"/>
+      <w:r>
+        <w:rPr>
+          <w:rFonts w:hint="eastAsia"/>
+          <w:b/>
+          <w:bCs/>
+        </w:rPr>
+        <w:t>乡道家</w:t>
+      </w:r>
+      <w:proofErr w:type="gramEnd"/>
+      <w:r>
+        <w:rPr>
+          <w:rFonts w:hint="eastAsia"/>
+          <w:b/>
+          <w:bCs/>
+        </w:rPr>
+        <w:t>正统</w:t>
       </w:r>
       <w:r>
         <w:rPr>
@@ -4851,25 +5790,47 @@
         <w:rPr>
           <w:rFonts w:hint="eastAsia"/>
         </w:rPr>
-        <w:t>，这让我们得以自居幻想乡道家正统</w:t>
+        <w:t>，这让我们得以自居幻想</w:t>
+      </w:r>
+      <w:proofErr w:type="gramStart"/>
+      <w:r>
+        <w:rPr>
+          <w:rFonts w:hint="eastAsia"/>
+        </w:rPr>
+        <w:t>乡道家</w:t>
+      </w:r>
+      <w:proofErr w:type="gramEnd"/>
+      <w:r>
+        <w:rPr>
+          <w:rFonts w:hint="eastAsia"/>
+        </w:rPr>
+        <w:t>正统</w:t>
       </w:r>
     </w:p>
     <w:p/>
     <w:p>
+      <w:proofErr w:type="gramStart"/>
       <w:r>
         <w:rPr>
           <w:rFonts w:hint="eastAsia"/>
           <w:b/>
           <w:bCs/>
         </w:rPr>
-        <w:lastRenderedPageBreak/>
         <w:t>道盟盟主</w:t>
       </w:r>
-      <w:r>
-        <w:rPr>
-          <w:rFonts w:hint="eastAsia"/>
-        </w:rPr>
-        <w:t>：在和丰聪耳神子</w:t>
+      <w:proofErr w:type="gramEnd"/>
+      <w:r>
+        <w:rPr>
+          <w:rFonts w:hint="eastAsia"/>
+        </w:rPr>
+        <w:t>：在和</w:t>
+      </w:r>
+      <w:proofErr w:type="gramStart"/>
+      <w:r>
+        <w:rPr>
+          <w:rFonts w:hint="eastAsia"/>
+        </w:rPr>
+        <w:t>丰聪耳神子</w:t>
       </w:r>
       <w:r>
         <w:rPr>
@@ -4877,11 +5838,26 @@
         </w:rPr>
         <w:t>等人</w:t>
       </w:r>
-      <w:r>
-        <w:rPr>
-          <w:rFonts w:hint="eastAsia"/>
-        </w:rPr>
-        <w:t>协商之后，我们决定创造道盟，道盟是为了联系幻想乡所有道家道教乃至认同这些思想的同情者</w:t>
+      <w:proofErr w:type="gramEnd"/>
+      <w:r>
+        <w:rPr>
+          <w:rFonts w:hint="eastAsia"/>
+        </w:rPr>
+        <w:t>协商之后，我们决定</w:t>
+      </w:r>
+      <w:proofErr w:type="gramStart"/>
+      <w:r>
+        <w:rPr>
+          <w:rFonts w:hint="eastAsia"/>
+        </w:rPr>
+        <w:t>创造道盟，道盟</w:t>
+      </w:r>
+      <w:proofErr w:type="gramEnd"/>
+      <w:r>
+        <w:rPr>
+          <w:rFonts w:hint="eastAsia"/>
+        </w:rPr>
+        <w:t>是为了联系幻想乡所有道家道教乃至认同这些思想的同情者</w:t>
       </w:r>
       <w:r>
         <w:rPr>
@@ -4898,13 +5874,23 @@
     </w:p>
     <w:p/>
     <w:p>
+      <w:proofErr w:type="gramStart"/>
       <w:r>
         <w:rPr>
           <w:rFonts w:hint="eastAsia"/>
           <w:b/>
           <w:bCs/>
         </w:rPr>
-        <w:t>五弊三缺</w:t>
+        <w:t>五弊三</w:t>
+      </w:r>
+      <w:proofErr w:type="gramEnd"/>
+      <w:r>
+        <w:rPr>
+          <w:rFonts w:hint="eastAsia"/>
+          <w:b/>
+          <w:bCs/>
+        </w:rPr>
+        <w:t>缺</w:t>
       </w:r>
       <w:r>
         <w:rPr>
@@ -5046,13 +6032,27 @@
         <w:rPr>
           <w:rFonts w:hint="eastAsia"/>
         </w:rPr>
-        <w:t>光着上身背上荆棘</w:t>
-      </w:r>
-      <w:r>
-        <w:rPr>
-          <w:rFonts w:hint="eastAsia"/>
-        </w:rPr>
-        <w:t>拜府请罪。</w:t>
+        <w:t>光着上身背上</w:t>
+      </w:r>
+      <w:proofErr w:type="gramStart"/>
+      <w:r>
+        <w:rPr>
+          <w:rFonts w:hint="eastAsia"/>
+        </w:rPr>
+        <w:t>荆棘</w:t>
+      </w:r>
+      <w:r>
+        <w:rPr>
+          <w:rFonts w:hint="eastAsia"/>
+        </w:rPr>
+        <w:t>拜府请罪</w:t>
+      </w:r>
+      <w:proofErr w:type="gramEnd"/>
+      <w:r>
+        <w:rPr>
+          <w:rFonts w:hint="eastAsia"/>
+        </w:rPr>
+        <w:t>。</w:t>
       </w:r>
       <w:r>
         <w:rPr>
@@ -5071,6 +6071,65 @@
           <w:rFonts w:hint="eastAsia"/>
         </w:rPr>
         <w:t>不顾民生，死去的百姓是多少荆棘都背不完的，只能从现在开始善待百姓重新得到他们的信任，回归我们的本心</w:t>
+      </w:r>
+    </w:p>
+    <w:p>
+      <w:pPr>
+        <w:rPr>
+          <w:rFonts w:hint="eastAsia"/>
+        </w:rPr>
+      </w:pPr>
+    </w:p>
+    <w:p>
+      <w:r>
+        <w:rPr>
+          <w:rFonts w:hint="eastAsia"/>
+          <w:b/>
+          <w:bCs/>
+        </w:rPr>
+        <w:t>“借花献佛</w:t>
+      </w:r>
+      <w:r>
+        <w:rPr>
+          <w:b/>
+          <w:bCs/>
+        </w:rPr>
+        <w:t>”</w:t>
+      </w:r>
+      <w:r>
+        <w:t>:</w:t>
+      </w:r>
+      <w:r>
+        <w:rPr>
+          <w:rFonts w:hint="eastAsia"/>
+        </w:rPr>
+        <w:t>我们先斩后奏的</w:t>
+      </w:r>
+      <w:r>
+        <w:rPr>
+          <w:rFonts w:hint="eastAsia"/>
+        </w:rPr>
+        <w:t>借用了守</w:t>
+      </w:r>
+      <w:proofErr w:type="gramStart"/>
+      <w:r>
+        <w:rPr>
+          <w:rFonts w:hint="eastAsia"/>
+        </w:rPr>
+        <w:t>矢</w:t>
+      </w:r>
+      <w:proofErr w:type="gramEnd"/>
+      <w:r>
+        <w:rPr>
+          <w:rFonts w:hint="eastAsia"/>
+        </w:rPr>
+        <w:t>神社的力量为我们牟利，虽然借着早苗脾气好没有造成</w:t>
+      </w:r>
+      <w:r>
+        <w:rPr>
+          <w:rFonts w:hint="eastAsia"/>
+        </w:rPr>
+        <w:t>外交上的事故，但是补偿恐怕必不可少</w:t>
       </w:r>
     </w:p>
     <w:p/>
@@ -5081,35 +6140,77 @@
           <w:b/>
           <w:bCs/>
         </w:rPr>
-        <w:t>“借花献佛</w:t>
-      </w:r>
-      <w:r>
-        <w:rPr>
-          <w:b/>
-          <w:bCs/>
-        </w:rPr>
-        <w:t>”</w:t>
-      </w:r>
-      <w:r>
-        <w:t>:</w:t>
-      </w:r>
-      <w:r>
-        <w:rPr>
-          <w:rFonts w:hint="eastAsia"/>
-        </w:rPr>
-        <w:t>我们先斩后奏的</w:t>
-      </w:r>
-      <w:r>
-        <w:rPr>
-          <w:rFonts w:hint="eastAsia"/>
-        </w:rPr>
-        <w:t>借用了守矢神社的力量为我们牟利，虽然借着早苗脾气好没有造成</w:t>
-      </w:r>
-      <w:r>
-        <w:rPr>
-          <w:rFonts w:hint="eastAsia"/>
-        </w:rPr>
-        <w:t>外交上的事故，但是补偿恐怕必不可少</w:t>
+        <w:t>“张弛有度”</w:t>
+      </w:r>
+      <w:r>
+        <w:rPr>
+          <w:rFonts w:hint="eastAsia"/>
+        </w:rPr>
+        <w:t>：</w:t>
+      </w:r>
+      <w:r>
+        <w:rPr>
+          <w:rFonts w:hint="eastAsia"/>
+        </w:rPr>
+        <w:t>版图扩张不能得寸进尺，</w:t>
+      </w:r>
+      <w:proofErr w:type="gramStart"/>
+      <w:r>
+        <w:rPr>
+          <w:rFonts w:hint="eastAsia"/>
+        </w:rPr>
+        <w:t>太张则</w:t>
+      </w:r>
+      <w:proofErr w:type="gramEnd"/>
+      <w:r>
+        <w:rPr>
+          <w:rFonts w:hint="eastAsia"/>
+        </w:rPr>
+        <w:t>断，</w:t>
+      </w:r>
+      <w:proofErr w:type="gramStart"/>
+      <w:r>
+        <w:rPr>
+          <w:rFonts w:hint="eastAsia"/>
+        </w:rPr>
+        <w:t>太</w:t>
+      </w:r>
+      <w:proofErr w:type="gramEnd"/>
+      <w:r>
+        <w:rPr>
+          <w:rFonts w:hint="eastAsia"/>
+        </w:rPr>
+        <w:t>驰则举国松懈。</w:t>
+      </w:r>
+      <w:r>
+        <w:rPr>
+          <w:rFonts w:hint="eastAsia"/>
+        </w:rPr>
+        <w:t>（虽然</w:t>
+      </w:r>
+      <w:r>
+        <w:rPr>
+          <w:rFonts w:hint="eastAsia"/>
+        </w:rPr>
+        <w:t>这个论调比起道</w:t>
+      </w:r>
+      <w:r>
+        <w:rPr>
+          <w:rFonts w:hint="eastAsia"/>
+        </w:rPr>
+        <w:t>家</w:t>
+      </w:r>
+      <w:r>
+        <w:rPr>
+          <w:rFonts w:hint="eastAsia"/>
+        </w:rPr>
+        <w:t>实际上更倾向于纵横家</w:t>
+      </w:r>
+      <w:r>
+        <w:rPr>
+          <w:rFonts w:hint="eastAsia"/>
+        </w:rPr>
+        <w:t>）</w:t>
       </w:r>
     </w:p>
     <w:p/>
@@ -5120,7 +6221,7 @@
           <w:b/>
           <w:bCs/>
         </w:rPr>
-        <w:t>“张弛有度”</w:t>
+        <w:t>小国寡民</w:t>
       </w:r>
       <w:r>
         <w:rPr>
@@ -5132,37 +6233,71 @@
         <w:rPr>
           <w:rFonts w:hint="eastAsia"/>
         </w:rPr>
-        <w:t>版图扩张不能得寸进尺，太张则断，太驰则举国松懈。</w:t>
-      </w:r>
-      <w:r>
-        <w:rPr>
-          <w:rFonts w:hint="eastAsia"/>
-        </w:rPr>
-        <w:t>（虽然</w:t>
-      </w:r>
-      <w:r>
-        <w:rPr>
-          <w:rFonts w:hint="eastAsia"/>
-        </w:rPr>
-        <w:t>这个论调比起道</w:t>
-      </w:r>
-      <w:r>
-        <w:rPr>
-          <w:rFonts w:hint="eastAsia"/>
-        </w:rPr>
-        <w:t>家</w:t>
-      </w:r>
-      <w:r>
-        <w:rPr>
-          <w:rFonts w:hint="eastAsia"/>
-        </w:rPr>
-        <w:t>实际上更倾向于纵横家</w:t>
-      </w:r>
-      <w:r>
-        <w:rPr>
-          <w:rFonts w:hint="eastAsia"/>
-        </w:rPr>
-        <w:t>）</w:t>
+        <w:t>许多人把小国寡民认为是简单的国家小国民少，实际不是这样。</w:t>
+      </w:r>
+      <w:r>
+        <w:rPr>
+          <w:rFonts w:hint="eastAsia"/>
+        </w:rPr>
+        <w:t>河上公认为小国寡民的实质是以大为小，以</w:t>
+      </w:r>
+      <w:proofErr w:type="gramStart"/>
+      <w:r>
+        <w:rPr>
+          <w:rFonts w:hint="eastAsia"/>
+        </w:rPr>
+        <w:t>寡</w:t>
+      </w:r>
+      <w:proofErr w:type="gramEnd"/>
+      <w:r>
+        <w:rPr>
+          <w:rFonts w:hint="eastAsia"/>
+        </w:rPr>
+        <w:t>戒</w:t>
+      </w:r>
+      <w:r>
+        <w:rPr>
+          <w:rFonts w:hint="eastAsia"/>
+        </w:rPr>
+        <w:t>奢，表达了老子</w:t>
+      </w:r>
+      <w:r>
+        <w:rPr>
+          <w:rFonts w:hint="eastAsia"/>
+        </w:rPr>
+        <w:t>以民为</w:t>
+      </w:r>
+      <w:proofErr w:type="gramStart"/>
+      <w:r>
+        <w:rPr>
+          <w:rFonts w:hint="eastAsia"/>
+        </w:rPr>
+        <w:t>本反对</w:t>
+      </w:r>
+      <w:proofErr w:type="gramEnd"/>
+      <w:r>
+        <w:rPr>
+          <w:rFonts w:hint="eastAsia"/>
+        </w:rPr>
+        <w:t>奢侈的想法。也有人认为老子是希望</w:t>
+      </w:r>
+      <w:r>
+        <w:rPr>
+          <w:rFonts w:hint="eastAsia"/>
+        </w:rPr>
+        <w:t>将社会回归到</w:t>
+      </w:r>
+      <w:r>
+        <w:rPr>
+          <w:rFonts w:hint="eastAsia"/>
+        </w:rPr>
+        <w:t>西周分封天下的情况，各个诸侯国减少征伐的想法保持国家小国民少的状态，但不管哪个说法都</w:t>
+      </w:r>
+      <w:r>
+        <w:rPr>
+          <w:rFonts w:hint="eastAsia"/>
+        </w:rPr>
+        <w:t>无法否定这对百姓的利好</w:t>
       </w:r>
     </w:p>
     <w:p/>
@@ -5173,55 +6308,73 @@
           <w:b/>
           <w:bCs/>
         </w:rPr>
-        <w:t>小国寡民</w:t>
-      </w:r>
-      <w:r>
-        <w:rPr>
-          <w:rFonts w:hint="eastAsia"/>
-        </w:rPr>
-        <w:t>：</w:t>
-      </w:r>
-      <w:r>
-        <w:rPr>
-          <w:rFonts w:hint="eastAsia"/>
-        </w:rPr>
-        <w:t>许多人把小国寡民认为是简单的国家小国民少，实际不是这样。</w:t>
-      </w:r>
-      <w:r>
-        <w:rPr>
-          <w:rFonts w:hint="eastAsia"/>
-        </w:rPr>
-        <w:t>河上公认为小国寡民的实质是以大为小，以寡戒</w:t>
-      </w:r>
-      <w:r>
-        <w:rPr>
-          <w:rFonts w:hint="eastAsia"/>
-        </w:rPr>
-        <w:t>奢，表达了老子</w:t>
-      </w:r>
-      <w:r>
-        <w:rPr>
-          <w:rFonts w:hint="eastAsia"/>
-        </w:rPr>
-        <w:t>以民为本反对奢侈的想法。也有人认为老子是希望</w:t>
-      </w:r>
-      <w:r>
-        <w:rPr>
-          <w:rFonts w:hint="eastAsia"/>
-        </w:rPr>
-        <w:t>将社会回归到</w:t>
-      </w:r>
-      <w:r>
-        <w:rPr>
-          <w:rFonts w:hint="eastAsia"/>
-        </w:rPr>
-        <w:t>西周分封天下的情况，各个诸侯国减少征伐的想法保持国家小国民少的状态，但不管哪个说法都</w:t>
-      </w:r>
-      <w:r>
-        <w:rPr>
-          <w:rFonts w:hint="eastAsia"/>
-        </w:rPr>
-        <w:t>无法否定这对百姓的利好</w:t>
+        <w:t>“必有凶年”</w:t>
+      </w:r>
+      <w:r>
+        <w:rPr>
+          <w:rFonts w:hint="eastAsia"/>
+        </w:rPr>
+        <w:t>：道家认为发动战争之后</w:t>
+      </w:r>
+      <w:r>
+        <w:rPr>
+          <w:rFonts w:hint="eastAsia"/>
+        </w:rPr>
+        <w:t>会有凶祸，就像被战火波及的地方来年会灾荒一样，实际上是道家对战争的反对</w:t>
+      </w:r>
+      <w:r>
+        <w:rPr>
+          <w:rFonts w:hint="eastAsia"/>
+        </w:rPr>
+        <w:t>，</w:t>
+      </w:r>
+      <w:r>
+        <w:rPr>
+          <w:rFonts w:hint="eastAsia"/>
+        </w:rPr>
+        <w:t>他们通过事实认为</w:t>
+      </w:r>
+      <w:r>
+        <w:rPr>
+          <w:rFonts w:hint="eastAsia"/>
+        </w:rPr>
+        <w:t>：天地</w:t>
+      </w:r>
+      <w:r>
+        <w:rPr>
+          <w:rFonts w:hint="eastAsia"/>
+        </w:rPr>
+        <w:t>自然</w:t>
+      </w:r>
+      <w:r>
+        <w:rPr>
+          <w:rFonts w:hint="eastAsia"/>
+        </w:rPr>
+        <w:t>是</w:t>
+      </w:r>
+      <w:r>
+        <w:rPr>
+          <w:rFonts w:hint="eastAsia"/>
+        </w:rPr>
+        <w:t>不愿意战争</w:t>
+      </w:r>
+      <w:r>
+        <w:rPr>
+          <w:rFonts w:hint="eastAsia"/>
+        </w:rPr>
+        <w:t>。</w:t>
+      </w:r>
+      <w:r>
+        <w:rPr>
+          <w:rFonts w:hint="eastAsia"/>
+        </w:rPr>
+        <w:t>否则不会有凶年来制裁</w:t>
+      </w:r>
+      <w:r>
+        <w:rPr>
+          <w:rFonts w:hint="eastAsia"/>
+        </w:rPr>
+        <w:t>无道的征伐行为</w:t>
       </w:r>
     </w:p>
     <w:p/>
@@ -5232,19 +6385,33 @@
           <w:b/>
           <w:bCs/>
         </w:rPr>
-        <w:t>“必有凶年”</w:t>
-      </w:r>
-      <w:r>
-        <w:rPr>
-          <w:rFonts w:hint="eastAsia"/>
-        </w:rPr>
-        <w:t>：道家认为发动战争之后</w:t>
-      </w:r>
-      <w:r>
-        <w:rPr>
-          <w:rFonts w:hint="eastAsia"/>
-        </w:rPr>
-        <w:t>会有凶祸，就像被战火波及的地方来年会灾荒一样，实际上是道家对战争的反对</w:t>
+        <w:t>种有几</w:t>
+      </w:r>
+      <w:r>
+        <w:rPr>
+          <w:rFonts w:hint="eastAsia"/>
+        </w:rPr>
+        <w:t>：</w:t>
+      </w:r>
+      <w:proofErr w:type="gramStart"/>
+      <w:r>
+        <w:rPr>
+          <w:rFonts w:hint="eastAsia"/>
+        </w:rPr>
+        <w:t>列子</w:t>
+      </w:r>
+      <w:proofErr w:type="gramEnd"/>
+      <w:r>
+        <w:rPr>
+          <w:rFonts w:hint="eastAsia"/>
+        </w:rPr>
+        <w:t>认为生物之间可以相互转换，</w:t>
+      </w:r>
+      <w:r>
+        <w:rPr>
+          <w:rFonts w:hint="eastAsia"/>
+        </w:rPr>
+        <w:t>而由于古代传说居多</w:t>
       </w:r>
       <w:r>
         <w:rPr>
@@ -5252,53 +6419,49 @@
         </w:rPr>
         <w:t>，</w:t>
       </w:r>
-      <w:r>
-        <w:rPr>
-          <w:rFonts w:hint="eastAsia"/>
-        </w:rPr>
-        <w:t>他们通过事实认为</w:t>
-      </w:r>
-      <w:r>
-        <w:rPr>
-          <w:rFonts w:hint="eastAsia"/>
-        </w:rPr>
-        <w:t>：天地</w:t>
-      </w:r>
-      <w:r>
-        <w:rPr>
-          <w:rFonts w:hint="eastAsia"/>
-        </w:rPr>
-        <w:t>自然</w:t>
-      </w:r>
-      <w:r>
-        <w:rPr>
-          <w:rFonts w:hint="eastAsia"/>
-        </w:rPr>
-        <w:t>是</w:t>
-      </w:r>
-      <w:r>
-        <w:rPr>
-          <w:rFonts w:hint="eastAsia"/>
-        </w:rPr>
-        <w:t>不愿意战争</w:t>
-      </w:r>
-      <w:r>
-        <w:rPr>
-          <w:rFonts w:hint="eastAsia"/>
-        </w:rPr>
-        <w:t>。</w:t>
-      </w:r>
-      <w:r>
-        <w:rPr>
-          <w:rFonts w:hint="eastAsia"/>
-        </w:rPr>
-        <w:t>否则不会有凶年来制裁</w:t>
-      </w:r>
-      <w:r>
-        <w:rPr>
-          <w:rFonts w:hint="eastAsia"/>
-        </w:rPr>
-        <w:t>无道的征伐行为</w:t>
+      <w:proofErr w:type="gramStart"/>
+      <w:r>
+        <w:rPr>
+          <w:rFonts w:hint="eastAsia"/>
+        </w:rPr>
+        <w:t>列子</w:t>
+      </w:r>
+      <w:proofErr w:type="gramEnd"/>
+      <w:r>
+        <w:rPr>
+          <w:rFonts w:hint="eastAsia"/>
+        </w:rPr>
+        <w:t>认为人类都可能是其他种族生出来的，</w:t>
+      </w:r>
+      <w:r>
+        <w:rPr>
+          <w:rFonts w:hint="eastAsia"/>
+        </w:rPr>
+        <w:t>这种论证方式我们现在看来必定是可笑的，但是谁又能知道</w:t>
+      </w:r>
+      <w:r>
+        <w:rPr>
+          <w:rFonts w:hint="eastAsia"/>
+        </w:rPr>
+        <w:t>《</w:t>
+      </w:r>
+      <w:r>
+        <w:rPr>
+          <w:rFonts w:hint="eastAsia"/>
+        </w:rPr>
+        <w:t>进化论</w:t>
+      </w:r>
+      <w:r>
+        <w:rPr>
+          <w:rFonts w:hint="eastAsia"/>
+        </w:rPr>
+        <w:t>》</w:t>
+      </w:r>
+      <w:r>
+        <w:rPr>
+          <w:rFonts w:hint="eastAsia"/>
+        </w:rPr>
+        <w:t>在未来的人眼里是否可笑呢</w:t>
       </w:r>
     </w:p>
     <w:p/>
@@ -5309,55 +6472,157 @@
           <w:b/>
           <w:bCs/>
         </w:rPr>
-        <w:t>种有几</w:t>
-      </w:r>
-      <w:r>
-        <w:rPr>
-          <w:rFonts w:hint="eastAsia"/>
-        </w:rPr>
-        <w:t>：列子认为生物之间可以相互转换，</w:t>
-      </w:r>
-      <w:r>
-        <w:rPr>
-          <w:rFonts w:hint="eastAsia"/>
-        </w:rPr>
-        <w:t>而由于古代传说居多</w:t>
-      </w:r>
-      <w:r>
-        <w:rPr>
-          <w:rFonts w:hint="eastAsia"/>
-        </w:rPr>
-        <w:t>，列子认为人类都可能是其他种族生出来的，</w:t>
-      </w:r>
-      <w:r>
-        <w:rPr>
-          <w:rFonts w:hint="eastAsia"/>
-        </w:rPr>
-        <w:t>这种论证方式我们现在看来必定是可笑的，但是谁又能知道</w:t>
-      </w:r>
-      <w:r>
-        <w:rPr>
-          <w:rFonts w:hint="eastAsia"/>
-        </w:rPr>
-        <w:t>《</w:t>
-      </w:r>
-      <w:r>
-        <w:rPr>
-          <w:rFonts w:hint="eastAsia"/>
-        </w:rPr>
-        <w:t>进化论</w:t>
-      </w:r>
-      <w:r>
-        <w:rPr>
-          <w:rFonts w:hint="eastAsia"/>
-        </w:rPr>
-        <w:t>》</w:t>
-      </w:r>
-      <w:r>
-        <w:rPr>
-          <w:rFonts w:hint="eastAsia"/>
-        </w:rPr>
-        <w:t>在未来的人眼里是否可笑呢</w:t>
+        <w:t>天子剑</w:t>
+      </w:r>
+      <w:r>
+        <w:rPr>
+          <w:rFonts w:hint="eastAsia"/>
+        </w:rPr>
+        <w:t>：庄子认为，天子以九州为剑，靠五行统御刑德论断，用阴阳四季作为规律来运行。</w:t>
+      </w:r>
+      <w:r>
+        <w:rPr>
+          <w:rFonts w:hint="eastAsia"/>
+        </w:rPr>
+        <w:t>这把剑一旦使用可以匡正诸侯，使得天下人臣服。</w:t>
+      </w:r>
+    </w:p>
+    <w:p/>
+    <w:p>
+      <w:r>
+        <w:rPr>
+          <w:rFonts w:hint="eastAsia"/>
+          <w:b/>
+          <w:bCs/>
+        </w:rPr>
+        <w:t>诸侯</w:t>
+      </w:r>
+      <w:r>
+        <w:rPr>
+          <w:rFonts w:hint="eastAsia"/>
+          <w:b/>
+          <w:bCs/>
+        </w:rPr>
+        <w:t>剑</w:t>
+      </w:r>
+      <w:r>
+        <w:rPr>
+          <w:rFonts w:hint="eastAsia"/>
+        </w:rPr>
+        <w:t>：庄子认为，诸侯以人才为剑，效法贤者并适应规律，顺应民意、安定四方来运行。这把剑一旦使用可以尊王</w:t>
+      </w:r>
+      <w:proofErr w:type="gramStart"/>
+      <w:r>
+        <w:rPr>
+          <w:rFonts w:hint="eastAsia"/>
+        </w:rPr>
+        <w:t>攘</w:t>
+      </w:r>
+      <w:proofErr w:type="gramEnd"/>
+      <w:r>
+        <w:rPr>
+          <w:rFonts w:hint="eastAsia"/>
+        </w:rPr>
+        <w:t>夷，让</w:t>
+      </w:r>
+      <w:proofErr w:type="gramStart"/>
+      <w:r>
+        <w:rPr>
+          <w:rFonts w:hint="eastAsia"/>
+        </w:rPr>
+        <w:t>不</w:t>
+      </w:r>
+      <w:proofErr w:type="gramEnd"/>
+      <w:r>
+        <w:rPr>
+          <w:rFonts w:hint="eastAsia"/>
+        </w:rPr>
+        <w:t>臣归附国君。</w:t>
+      </w:r>
+    </w:p>
+    <w:p/>
+    <w:p>
+      <w:r>
+        <w:rPr>
+          <w:rFonts w:hint="eastAsia"/>
+          <w:b/>
+          <w:bCs/>
+        </w:rPr>
+        <w:t>庶人剑</w:t>
+      </w:r>
+      <w:r>
+        <w:rPr>
+          <w:rFonts w:hint="eastAsia"/>
+        </w:rPr>
+        <w:t>：庄子认为，庶人以蛮勇为剑，相互在人前争斗刺杀，至多能</w:t>
+      </w:r>
+      <w:proofErr w:type="gramStart"/>
+      <w:r>
+        <w:rPr>
+          <w:rFonts w:hint="eastAsia"/>
+        </w:rPr>
+        <w:t>能</w:t>
+      </w:r>
+      <w:proofErr w:type="gramEnd"/>
+      <w:r>
+        <w:rPr>
+          <w:rFonts w:hint="eastAsia"/>
+        </w:rPr>
+        <w:t>刺破脖颈或剖裂肝肺。这把剑与斗鸡</w:t>
+      </w:r>
+      <w:r>
+        <w:rPr>
+          <w:rFonts w:hint="eastAsia"/>
+        </w:rPr>
+        <w:t>并无差别</w:t>
+      </w:r>
+      <w:r>
+        <w:rPr>
+          <w:rFonts w:hint="eastAsia"/>
+        </w:rPr>
+        <w:t>，命尽气绝</w:t>
+      </w:r>
+      <w:r>
+        <w:rPr>
+          <w:rFonts w:hint="eastAsia"/>
+        </w:rPr>
+        <w:t>后便于国无益</w:t>
+      </w:r>
+      <w:r>
+        <w:rPr>
+          <w:rFonts w:hint="eastAsia"/>
+        </w:rPr>
+        <w:t>。</w:t>
+      </w:r>
+    </w:p>
+    <w:p/>
+    <w:p>
+      <w:pPr>
+        <w:rPr>
+          <w:rFonts w:hint="eastAsia"/>
+        </w:rPr>
+      </w:pPr>
+      <w:proofErr w:type="gramStart"/>
+      <w:r>
+        <w:rPr>
+          <w:rFonts w:hint="eastAsia"/>
+          <w:b/>
+          <w:bCs/>
+        </w:rPr>
+        <w:t>虽盛必衰</w:t>
+      </w:r>
+      <w:proofErr w:type="gramEnd"/>
+      <w:r>
+        <w:rPr>
+          <w:rFonts w:hint="eastAsia"/>
+        </w:rPr>
+        <w:t>：道家认为事物的发展都有其客观规律，不应进行违背。如果国家需要孩子那么不应该去故意鼓励生育，而应该提供让更多百姓愿意生育的环境，这样才符合自然的发展。如果强行用政令等外力强迫</w:t>
+      </w:r>
+      <w:r>
+        <w:rPr>
+          <w:rFonts w:hint="eastAsia"/>
+        </w:rPr>
+        <w:t>干预这种客观规律，即使在短时间内取得了效果，未来也必定因此衰败。</w:t>
       </w:r>
     </w:p>
     <w:sectPr>
